--- a/康润芳/规划/沙龙预约沟通管理计划.docx
+++ b/康润芳/规划/沙龙预约沟通管理计划.docx
@@ -9,8 +9,15 @@
       <w:r>
         <w:rPr>
           <w:rFonts w:hint="eastAsia"/>
+          <w:lang w:val="en-US" w:eastAsia="zh-CN"/>
         </w:rPr>
-        <w:t>高中生填报志愿助手沟通管理计划</w:t>
+        <w:t>沙龙预约</w:t>
+      </w:r>
+      <w:r>
+        <w:rPr>
+          <w:rFonts w:hint="eastAsia"/>
+        </w:rPr>
+        <w:t>沟通管理计划</w:t>
       </w:r>
     </w:p>
     <w:tbl>
@@ -400,8 +407,6 @@
               </w:rPr>
               <w:t>开发进展情况</w:t>
             </w:r>
-            <w:bookmarkStart w:id="0" w:name="_GoBack"/>
-            <w:bookmarkEnd w:id="0"/>
           </w:p>
           <w:p>
             <w:pPr>
@@ -653,7 +658,15 @@
               <w:rPr>
                 <w:rFonts w:hint="eastAsia" w:ascii="Calibri" w:hAnsi="Calibri" w:eastAsia="宋体" w:cs="Times New Roman"/>
               </w:rPr>
-              <w:t>即时邮件（电话沟通）</w:t>
+              <w:t>即时邮件</w:t>
+            </w:r>
+            <w:bookmarkStart w:id="0" w:name="_GoBack"/>
+            <w:bookmarkEnd w:id="0"/>
+            <w:r>
+              <w:rPr>
+                <w:rFonts w:hint="eastAsia" w:ascii="Calibri" w:hAnsi="Calibri" w:eastAsia="宋体" w:cs="Times New Roman"/>
+              </w:rPr>
+              <w:t>（电话沟通）</w:t>
             </w:r>
           </w:p>
           <w:p>
